--- a/Documentation/Testplan.docx
+++ b/Documentation/Testplan.docx
@@ -11,6 +11,7 @@
           <w:szCs w:val="44"/>
         </w:rPr>
       </w:pPr>
+      <w:proofErr w:type="spellStart"/>
       <w:r>
         <w:rPr>
           <w:rFonts w:ascii="Arial" w:hAnsi="Arial" w:cs="Arial"/>
@@ -19,6 +20,7 @@
         </w:rPr>
         <w:t>Testplan</w:t>
       </w:r>
+      <w:proofErr w:type="spellEnd"/>
     </w:p>
     <w:p>
       <w:pPr>
@@ -169,14 +171,13 @@
       </w:pPr>
       <w:r>
         <w:rPr>
-          <w:rFonts w:ascii="Arial" w:hAnsi="Arial" w:cs="Arial"/>
           <w:noProof/>
         </w:rPr>
         <w:drawing>
-          <wp:inline distT="0" distB="0" distL="0" distR="0" wp14:anchorId="1BB27E09" wp14:editId="2999D5BE">
-            <wp:extent cx="4758055" cy="3810000"/>
-            <wp:effectExtent l="0" t="0" r="4445" b="0"/>
-            <wp:docPr id="1176813220" name="Afbeelding 1" descr="empty - Generations For Peace"/>
+          <wp:inline distT="0" distB="0" distL="0" distR="0" wp14:anchorId="40EF5D99" wp14:editId="3CA2A78E">
+            <wp:extent cx="5760720" cy="3246120"/>
+            <wp:effectExtent l="0" t="0" r="0" b="0"/>
+            <wp:docPr id="445354713" name="Afbeelding 1" descr="TestPlan - The Official 360logica Blog"/>
             <wp:cNvGraphicFramePr>
               <a:graphicFrameLocks xmlns:a="http://schemas.openxmlformats.org/drawingml/2006/main" noChangeAspect="1"/>
             </wp:cNvGraphicFramePr>
@@ -184,7 +185,7 @@
               <a:graphicData uri="http://schemas.openxmlformats.org/drawingml/2006/picture">
                 <pic:pic xmlns:pic="http://schemas.openxmlformats.org/drawingml/2006/picture">
                   <pic:nvPicPr>
-                    <pic:cNvPr id="0" name="Picture 1" descr="empty - Generations For Peace"/>
+                    <pic:cNvPr id="0" name="Picture 1" descr="TestPlan - The Official 360logica Blog"/>
                     <pic:cNvPicPr>
                       <a:picLocks noChangeAspect="1" noChangeArrowheads="1"/>
                     </pic:cNvPicPr>
@@ -205,7 +206,7 @@
                   <pic:spPr bwMode="auto">
                     <a:xfrm>
                       <a:off x="0" y="0"/>
-                      <a:ext cx="4758055" cy="3810000"/>
+                      <a:ext cx="5760720" cy="3246120"/>
                     </a:xfrm>
                     <a:prstGeom prst="rect">
                       <a:avLst/>
@@ -269,6 +270,17 @@
     </w:p>
     <w:p>
       <w:pPr>
+        <w:rPr>
+          <w:rFonts w:ascii="Arial" w:hAnsi="Arial" w:cs="Arial"/>
+          <w:b/>
+          <w:bCs/>
+          <w:sz w:val="44"/>
+          <w:szCs w:val="44"/>
+        </w:rPr>
+      </w:pPr>
+    </w:p>
+    <w:p>
+      <w:pPr>
         <w:spacing w:after="0" w:line="360" w:lineRule="auto"/>
         <w:jc w:val="center"/>
         <w:rPr>
@@ -349,42 +361,26 @@
           <w:sz w:val="24"/>
           <w:szCs w:val="24"/>
         </w:rPr>
-        <w:t xml:space="preserve">Class: </w:t>
-      </w:r>
-      <w:r>
+        <w:t>Class: DB-04</w:t>
+      </w:r>
+    </w:p>
+    <w:p>
+      <w:pPr>
+        <w:spacing w:after="0" w:line="360" w:lineRule="auto"/>
+        <w:jc w:val="center"/>
         <w:rPr>
           <w:rFonts w:ascii="Arial" w:hAnsi="Arial" w:cs="Arial"/>
           <w:sz w:val="24"/>
           <w:szCs w:val="24"/>
         </w:rPr>
-        <w:t>DB-04</w:t>
-      </w:r>
-    </w:p>
-    <w:p>
-      <w:pPr>
-        <w:spacing w:after="0" w:line="360" w:lineRule="auto"/>
-        <w:jc w:val="center"/>
+      </w:pPr>
+      <w:r>
         <w:rPr>
           <w:rFonts w:ascii="Arial" w:hAnsi="Arial" w:cs="Arial"/>
           <w:sz w:val="24"/>
           <w:szCs w:val="24"/>
         </w:rPr>
-      </w:pPr>
-      <w:r>
-        <w:rPr>
-          <w:rFonts w:ascii="Arial" w:hAnsi="Arial" w:cs="Arial"/>
-          <w:sz w:val="24"/>
-          <w:szCs w:val="24"/>
-        </w:rPr>
-        <w:t xml:space="preserve">Teacher: </w:t>
-      </w:r>
-      <w:r>
-        <w:rPr>
-          <w:rFonts w:ascii="Arial" w:hAnsi="Arial" w:cs="Arial"/>
-          <w:sz w:val="24"/>
-          <w:szCs w:val="24"/>
-        </w:rPr>
-        <w:t>Tim Kurvers</w:t>
+        <w:t>Teacher: Tim Kurvers</w:t>
       </w:r>
     </w:p>
     <w:p>
@@ -434,15 +430,7 @@
           <w:sz w:val="24"/>
           <w:szCs w:val="24"/>
         </w:rPr>
-        <w:t xml:space="preserve">Date: </w:t>
-      </w:r>
-      <w:r>
-        <w:rPr>
-          <w:rFonts w:ascii="Arial" w:hAnsi="Arial" w:cs="Arial"/>
-          <w:sz w:val="24"/>
-          <w:szCs w:val="24"/>
-        </w:rPr>
-        <w:t>19/01/2024</w:t>
+        <w:t>Date: 19/01/2024</w:t>
       </w:r>
     </w:p>
     <w:sdt>
@@ -1119,19 +1107,7 @@
         <w:rPr>
           <w:rFonts w:ascii="Arial" w:hAnsi="Arial" w:cs="Arial"/>
         </w:rPr>
-        <w:t xml:space="preserve">Acceptance tests, exclusively manual, are designed to validate that all acceptance criteria outlined in the backlog are met. Each test includes details such as the user story, preconditions (if applicable), test date (if needed), and the expected result. Successful execution of these tests, aligning with expected results, ensures the </w:t>
-      </w:r>
-      <w:r>
-        <w:rPr>
-          <w:rFonts w:ascii="Arial" w:hAnsi="Arial" w:cs="Arial"/>
-        </w:rPr>
-        <w:t>fulfilment</w:t>
-      </w:r>
-      <w:r>
-        <w:rPr>
-          <w:rFonts w:ascii="Arial" w:hAnsi="Arial" w:cs="Arial"/>
-        </w:rPr>
-        <w:t xml:space="preserve"> of all acceptance criteria.</w:t>
+        <w:t>Acceptance tests, exclusively manual, are designed to validate that all acceptance criteria outlined in the backlog are met. Each test includes details such as the user story, preconditions (if applicable), test date (if needed), and the expected result. Successful execution of these tests, aligning with expected results, ensures the fulfilment of all acceptance criteria.</w:t>
       </w:r>
     </w:p>
     <w:p>
@@ -1162,19 +1138,7 @@
         <w:rPr>
           <w:rFonts w:ascii="Arial" w:hAnsi="Arial" w:cs="Arial"/>
         </w:rPr>
-        <w:t xml:space="preserve">End-to-end tests, automated via the pipeline, evaluate the application's functionality from start to finish. </w:t>
-      </w:r>
-      <w:r>
-        <w:rPr>
-          <w:rFonts w:ascii="Arial" w:hAnsi="Arial" w:cs="Arial"/>
-        </w:rPr>
-        <w:t>Like</w:t>
-      </w:r>
-      <w:r>
-        <w:rPr>
-          <w:rFonts w:ascii="Arial" w:hAnsi="Arial" w:cs="Arial"/>
-        </w:rPr>
-        <w:t xml:space="preserve"> user acceptance testing, these tests scrutinize the entire application after successful system testing. Using Cypress as the testing tool, end-to-end tests validate the integration of frontend and backend components, providing a comprehensive assessment of the application's performance.</w:t>
+        <w:t>End-to-end tests, automated via the pipeline, evaluate the application's functionality from start to finish. Like user acceptance testing, these tests scrutinize the entire application after successful system testing. Using Cypress as the testing tool, end-to-end tests validate the integration of frontend and backend components, providing a comprehensive assessment of the application's performance.</w:t>
       </w:r>
     </w:p>
     <w:p>
@@ -1196,24 +1160,7 @@
           <w:rFonts w:ascii="Arial" w:hAnsi="Arial" w:cs="Arial"/>
         </w:rPr>
         <w:br/>
-      </w:r>
-      <w:r>
-        <w:rPr>
-          <w:rFonts w:ascii="Arial" w:hAnsi="Arial" w:cs="Arial"/>
-        </w:rPr>
-        <w:t>Ensuring Code Quality and Compliance with Standards. Additionally, verifying extensive code coverage through</w:t>
-      </w:r>
-      <w:r>
-        <w:rPr>
-          <w:rFonts w:ascii="Arial" w:hAnsi="Arial" w:cs="Arial"/>
-        </w:rPr>
-        <w:t xml:space="preserve"> </w:t>
-      </w:r>
-      <w:r>
-        <w:rPr>
-          <w:rFonts w:ascii="Arial" w:hAnsi="Arial" w:cs="Arial"/>
-        </w:rPr>
-        <w:t>testing.</w:t>
+        <w:t>Ensuring Code Quality and Compliance with Standards. Additionally, verifying extensive code coverage through testing.</w:t>
       </w:r>
     </w:p>
     <w:p>
@@ -1301,45 +1248,61 @@
         <w:rPr>
           <w:rFonts w:ascii="Arial" w:hAnsi="Arial" w:cs="Arial"/>
         </w:rPr>
-        <w:t>In the happy flow, unit tests assess the expected behavior of backend functionalities when input data is correct, and the system is functioning optimally. This validation ensures that core features and modules perform their designated tasks accurately, contributing to the overall reliability of the backend.</w:t>
-      </w:r>
-    </w:p>
-    <w:p>
-      <w:pPr>
-        <w:rPr>
-          <w:rFonts w:ascii="Arial" w:hAnsi="Arial" w:cs="Arial"/>
-        </w:rPr>
-      </w:pPr>
-      <w:r>
-        <w:rPr>
-          <w:rFonts w:ascii="Arial" w:hAnsi="Arial" w:cs="Arial"/>
-        </w:rPr>
-        <w:t>Conversely, the sad flow focuses on testing the backend's resilience and error-handling capabilities. Unit tests in the sad flow simulate various adverse conditions, such as incorrect inputs, unexpected data, or system failures. The objective is to verify that the backend gracefully handles such scenarios, providing meaningful error messages and maintaining stability even in challenging circumstances.</w:t>
-      </w:r>
-    </w:p>
-    <w:p>
-      <w:pPr>
-        <w:rPr>
-          <w:rFonts w:ascii="Arial" w:hAnsi="Arial" w:cs="Arial"/>
-        </w:rPr>
-      </w:pPr>
-      <w:r>
-        <w:rPr>
-          <w:rFonts w:ascii="Arial" w:hAnsi="Arial" w:cs="Arial"/>
-        </w:rPr>
-        <w:t>By thoroughly testing both the happy and sad flows, backend unit testing helps identify and rectify potential issues early in the development process, enhancing the robustness and dependability of the overall backend system.</w:t>
-      </w:r>
-      <w:r>
-        <w:rPr>
-          <w:rFonts w:ascii="Arial" w:hAnsi="Arial" w:cs="Arial"/>
-        </w:rPr>
-        <w:t xml:space="preserve"> </w:t>
-      </w:r>
-      <w:r>
-        <w:rPr>
-          <w:rFonts w:ascii="Arial" w:hAnsi="Arial" w:cs="Arial"/>
-        </w:rPr>
-        <w:t>Below are the images depicting the backend unit tests.</w:t>
+        <w:t xml:space="preserve">In the happy flow, unit tests assess the expected </w:t>
+      </w:r>
+      <w:proofErr w:type="spellStart"/>
+      <w:r>
+        <w:rPr>
+          <w:rFonts w:ascii="Arial" w:hAnsi="Arial" w:cs="Arial"/>
+        </w:rPr>
+        <w:t>behavior</w:t>
+      </w:r>
+      <w:proofErr w:type="spellEnd"/>
+      <w:r>
+        <w:rPr>
+          <w:rFonts w:ascii="Arial" w:hAnsi="Arial" w:cs="Arial"/>
+        </w:rPr>
+        <w:t xml:space="preserve"> of backend functionalities when input data is correct, and the system is functioning optimally. This validation ensures that core features and modules perform their designated tasks accurately, contributing to the overall reliability of the backend.</w:t>
+      </w:r>
+    </w:p>
+    <w:p>
+      <w:pPr>
+        <w:rPr>
+          <w:rFonts w:ascii="Arial" w:hAnsi="Arial" w:cs="Arial"/>
+        </w:rPr>
+      </w:pPr>
+      <w:r>
+        <w:rPr>
+          <w:rFonts w:ascii="Arial" w:hAnsi="Arial" w:cs="Arial"/>
+        </w:rPr>
+        <w:t xml:space="preserve">Conversely, the sad flow focuses on testing the </w:t>
+      </w:r>
+      <w:proofErr w:type="spellStart"/>
+      <w:r>
+        <w:rPr>
+          <w:rFonts w:ascii="Arial" w:hAnsi="Arial" w:cs="Arial"/>
+        </w:rPr>
+        <w:t>backend's</w:t>
+      </w:r>
+      <w:proofErr w:type="spellEnd"/>
+      <w:r>
+        <w:rPr>
+          <w:rFonts w:ascii="Arial" w:hAnsi="Arial" w:cs="Arial"/>
+        </w:rPr>
+        <w:t xml:space="preserve"> resilience and error-handling capabilities. Unit tests in the sad flow simulate various adverse conditions, such as incorrect inputs, unexpected data, or system failures. The objective is to verify that the backend gracefully handles such scenarios, providing meaningful error messages and maintaining stability even in challenging circumstances.</w:t>
+      </w:r>
+    </w:p>
+    <w:p>
+      <w:pPr>
+        <w:rPr>
+          <w:rFonts w:ascii="Arial" w:hAnsi="Arial" w:cs="Arial"/>
+        </w:rPr>
+      </w:pPr>
+      <w:r>
+        <w:rPr>
+          <w:rFonts w:ascii="Arial" w:hAnsi="Arial" w:cs="Arial"/>
+        </w:rPr>
+        <w:t>By thoroughly testing both the happy and sad flows, backend unit testing helps identify and rectify potential issues early in the development process, enhancing the robustness and dependability of the overall backend system. Below are the images depicting the backend unit tests.</w:t>
       </w:r>
     </w:p>
     <w:p>
@@ -1353,6 +1316,7 @@
       <w:r>
         <w:rPr>
           <w:rFonts w:ascii="Arial" w:hAnsi="Arial" w:cs="Arial"/>
+          <w:noProof/>
         </w:rPr>
         <w:lastRenderedPageBreak/>
         <w:drawing>
@@ -1403,6 +1367,7 @@
       <w:r>
         <w:rPr>
           <w:rFonts w:ascii="Arial" w:hAnsi="Arial" w:cs="Arial"/>
+          <w:noProof/>
         </w:rPr>
         <w:drawing>
           <wp:inline distT="0" distB="0" distL="0" distR="0" wp14:anchorId="46FCCC53" wp14:editId="0E1DD7FB">
@@ -1480,12 +1445,14 @@
         </w:rPr>
         <w:t xml:space="preserve">Frontend testing focuses on validating the functionality and user interface of the application from the end user's perspective. </w:t>
       </w:r>
+      <w:proofErr w:type="spellStart"/>
       <w:r>
         <w:rPr>
           <w:rFonts w:ascii="Arial" w:hAnsi="Arial" w:cs="Arial"/>
         </w:rPr>
         <w:t>Vitest</w:t>
       </w:r>
+      <w:proofErr w:type="spellEnd"/>
       <w:r>
         <w:rPr>
           <w:rFonts w:ascii="Arial" w:hAnsi="Arial" w:cs="Arial"/>
@@ -1499,71 +1466,72 @@
           <w:rFonts w:ascii="Arial" w:hAnsi="Arial" w:cs="Arial"/>
         </w:rPr>
       </w:pPr>
+      <w:proofErr w:type="spellStart"/>
       <w:r>
         <w:rPr>
           <w:rFonts w:ascii="Arial" w:hAnsi="Arial" w:cs="Arial"/>
         </w:rPr>
         <w:t>Vitest</w:t>
       </w:r>
-      <w:r>
-        <w:rPr>
-          <w:rFonts w:ascii="Arial" w:hAnsi="Arial" w:cs="Arial"/>
-        </w:rPr>
-        <w:t xml:space="preserve"> </w:t>
-      </w:r>
-      <w:r>
-        <w:rPr>
-          <w:rFonts w:ascii="Arial" w:hAnsi="Arial" w:cs="Arial"/>
-        </w:rPr>
-        <w:t>allows developers to automate the testing of various frontend components, ensuring that user interactions, visual elements, and overall user experience align with the intended design. By incorporating Vitest</w:t>
-      </w:r>
-      <w:r>
-        <w:rPr>
-          <w:rFonts w:ascii="Arial" w:hAnsi="Arial" w:cs="Arial"/>
-        </w:rPr>
-        <w:t xml:space="preserve"> </w:t>
-      </w:r>
-      <w:r>
-        <w:rPr>
-          <w:rFonts w:ascii="Arial" w:hAnsi="Arial" w:cs="Arial"/>
-        </w:rPr>
-        <w:t>into the testing process, developers can create automated scripts to simulate user actions and assess how the frontend responds under different scenarios.</w:t>
-      </w:r>
-    </w:p>
-    <w:p>
-      <w:pPr>
-        <w:rPr>
-          <w:rFonts w:ascii="Arial" w:hAnsi="Arial" w:cs="Arial"/>
-        </w:rPr>
-      </w:pPr>
-      <w:r>
-        <w:rPr>
-          <w:rFonts w:ascii="Arial" w:hAnsi="Arial" w:cs="Arial"/>
-        </w:rPr>
-        <w:t>These frontend tests play a crucial role in identifying and rectifying issues related to user interface elements, responsiveness, and overall usability. Ensuring a seamless and error-free frontend experience is essential for delivering a high-quality application to end users. The inclusion of Vitest</w:t>
-      </w:r>
-      <w:r>
-        <w:rPr>
-          <w:rFonts w:ascii="Arial" w:hAnsi="Arial" w:cs="Arial"/>
-        </w:rPr>
-        <w:t xml:space="preserve"> </w:t>
-      </w:r>
-      <w:r>
-        <w:rPr>
-          <w:rFonts w:ascii="Arial" w:hAnsi="Arial" w:cs="Arial"/>
-        </w:rPr>
-        <w:t>streamlines the testing process, providing developers with a reliable tool to enhance the frontend's performance and user satisfaction.</w:t>
-      </w:r>
-    </w:p>
-    <w:p>
-      <w:pPr>
-        <w:rPr>
-          <w:rFonts w:ascii="Arial" w:hAnsi="Arial" w:cs="Arial"/>
-        </w:rPr>
-      </w:pPr>
-      <w:r>
-        <w:rPr>
-          <w:rFonts w:ascii="Arial" w:hAnsi="Arial" w:cs="Arial"/>
+      <w:proofErr w:type="spellEnd"/>
+      <w:r>
+        <w:rPr>
+          <w:rFonts w:ascii="Arial" w:hAnsi="Arial" w:cs="Arial"/>
+        </w:rPr>
+        <w:t xml:space="preserve"> allows developers to automate the testing of various frontend components, ensuring that user interactions, visual elements, and overall user experience align with the intended design. By incorporating </w:t>
+      </w:r>
+      <w:proofErr w:type="spellStart"/>
+      <w:r>
+        <w:rPr>
+          <w:rFonts w:ascii="Arial" w:hAnsi="Arial" w:cs="Arial"/>
+        </w:rPr>
+        <w:t>Vitest</w:t>
+      </w:r>
+      <w:proofErr w:type="spellEnd"/>
+      <w:r>
+        <w:rPr>
+          <w:rFonts w:ascii="Arial" w:hAnsi="Arial" w:cs="Arial"/>
+        </w:rPr>
+        <w:t xml:space="preserve"> into the testing process, developers can create automated scripts to simulate user actions and assess how the frontend responds under different scenarios.</w:t>
+      </w:r>
+    </w:p>
+    <w:p>
+      <w:pPr>
+        <w:rPr>
+          <w:rFonts w:ascii="Arial" w:hAnsi="Arial" w:cs="Arial"/>
+        </w:rPr>
+      </w:pPr>
+      <w:r>
+        <w:rPr>
+          <w:rFonts w:ascii="Arial" w:hAnsi="Arial" w:cs="Arial"/>
+        </w:rPr>
+        <w:t xml:space="preserve">These frontend tests play a crucial role in identifying and rectifying issues related to user interface elements, responsiveness, and overall usability. Ensuring a seamless and error-free frontend experience is essential for delivering a high-quality application to end users. The inclusion of </w:t>
+      </w:r>
+      <w:proofErr w:type="spellStart"/>
+      <w:r>
+        <w:rPr>
+          <w:rFonts w:ascii="Arial" w:hAnsi="Arial" w:cs="Arial"/>
+        </w:rPr>
+        <w:t>Vitest</w:t>
+      </w:r>
+      <w:proofErr w:type="spellEnd"/>
+      <w:r>
+        <w:rPr>
+          <w:rFonts w:ascii="Arial" w:hAnsi="Arial" w:cs="Arial"/>
+        </w:rPr>
+        <w:t xml:space="preserve"> streamlines the testing process, providing developers with a reliable tool to enhance the frontend's performance and user satisfaction.</w:t>
+      </w:r>
+    </w:p>
+    <w:p>
+      <w:pPr>
+        <w:rPr>
+          <w:rFonts w:ascii="Arial" w:hAnsi="Arial" w:cs="Arial"/>
+        </w:rPr>
+      </w:pPr>
+      <w:r>
+        <w:rPr>
+          <w:rFonts w:ascii="Arial" w:hAnsi="Arial" w:cs="Arial"/>
+          <w:noProof/>
         </w:rPr>
         <w:drawing>
           <wp:inline distT="0" distB="0" distL="0" distR="0" wp14:anchorId="24DDAA77" wp14:editId="67DB417A">
@@ -1634,19 +1602,7 @@
         <w:rPr>
           <w:rFonts w:ascii="Arial" w:hAnsi="Arial" w:cs="Arial"/>
         </w:rPr>
-        <w:t xml:space="preserve">Integration testing in the frontend focuses on evaluating the collaborative </w:t>
-      </w:r>
-      <w:r>
-        <w:rPr>
-          <w:rFonts w:ascii="Arial" w:hAnsi="Arial" w:cs="Arial"/>
-        </w:rPr>
-        <w:t>behaviour</w:t>
-      </w:r>
-      <w:r>
-        <w:rPr>
-          <w:rFonts w:ascii="Arial" w:hAnsi="Arial" w:cs="Arial"/>
-        </w:rPr>
-        <w:t xml:space="preserve"> and seamless interaction among various components within the user interface. These tests are designed to ensure that different modules, services, and data sources integrate effectively, contributing to a cohesive and reliable frontend application.</w:t>
+        <w:t>Integration testing in the frontend focuses on evaluating the collaborative behaviour and seamless interaction among various components within the user interface. These tests are designed to ensure that different modules, services, and data sources integrate effectively, contributing to a cohesive and reliable frontend application.</w:t>
       </w:r>
     </w:p>
     <w:tbl>
@@ -1808,11 +1764,19 @@
                 <w:rFonts w:ascii="Arial" w:hAnsi="Arial" w:cs="Arial"/>
               </w:rPr>
             </w:pPr>
-            <w:r>
-              <w:rPr>
-                <w:rFonts w:ascii="Arial" w:hAnsi="Arial" w:cs="Arial"/>
-              </w:rPr>
-              <w:t>useFetch hook returns loading state.</w:t>
+            <w:proofErr w:type="spellStart"/>
+            <w:r>
+              <w:rPr>
+                <w:rFonts w:ascii="Arial" w:hAnsi="Arial" w:cs="Arial"/>
+              </w:rPr>
+              <w:t>useFetch</w:t>
+            </w:r>
+            <w:proofErr w:type="spellEnd"/>
+            <w:r>
+              <w:rPr>
+                <w:rFonts w:ascii="Arial" w:hAnsi="Arial" w:cs="Arial"/>
+              </w:rPr>
+              <w:t xml:space="preserve"> hook returns loading state.</w:t>
             </w:r>
           </w:p>
         </w:tc>
@@ -1885,17 +1849,19 @@
                 <w:rFonts w:ascii="Arial" w:hAnsi="Arial" w:cs="Arial"/>
               </w:rPr>
             </w:pPr>
-            <w:r>
-              <w:rPr>
-                <w:rFonts w:ascii="Arial" w:hAnsi="Arial" w:cs="Arial"/>
-              </w:rPr>
-              <w:t xml:space="preserve">useFetch hook returns </w:t>
-            </w:r>
-            <w:r>
-              <w:rPr>
-                <w:rFonts w:ascii="Arial" w:hAnsi="Arial" w:cs="Arial"/>
-              </w:rPr>
-              <w:t>error.</w:t>
+            <w:proofErr w:type="spellStart"/>
+            <w:r>
+              <w:rPr>
+                <w:rFonts w:ascii="Arial" w:hAnsi="Arial" w:cs="Arial"/>
+              </w:rPr>
+              <w:t>useFetch</w:t>
+            </w:r>
+            <w:proofErr w:type="spellEnd"/>
+            <w:r>
+              <w:rPr>
+                <w:rFonts w:ascii="Arial" w:hAnsi="Arial" w:cs="Arial"/>
+              </w:rPr>
+              <w:t xml:space="preserve"> hook returns error.</w:t>
             </w:r>
           </w:p>
         </w:tc>
@@ -1913,7 +1879,21 @@
               <w:rPr>
                 <w:rFonts w:ascii="Arial" w:hAnsi="Arial" w:cs="Arial"/>
               </w:rPr>
-              <w:t>The homepage should render an error component with in that the error message returned from the hook.</w:t>
+              <w:t xml:space="preserve">The homepage should render an error component </w:t>
+            </w:r>
+            <w:proofErr w:type="spellStart"/>
+            <w:r>
+              <w:rPr>
+                <w:rFonts w:ascii="Arial" w:hAnsi="Arial" w:cs="Arial"/>
+              </w:rPr>
+              <w:t>with in</w:t>
+            </w:r>
+            <w:proofErr w:type="spellEnd"/>
+            <w:r>
+              <w:rPr>
+                <w:rFonts w:ascii="Arial" w:hAnsi="Arial" w:cs="Arial"/>
+              </w:rPr>
+              <w:t xml:space="preserve"> that the error message returned from the hook.</w:t>
             </w:r>
           </w:p>
         </w:tc>
@@ -1969,17 +1949,19 @@
                 <w:rFonts w:ascii="Arial" w:hAnsi="Arial" w:cs="Arial"/>
               </w:rPr>
             </w:pPr>
-            <w:r>
-              <w:rPr>
-                <w:rFonts w:ascii="Arial" w:hAnsi="Arial" w:cs="Arial"/>
-              </w:rPr>
-              <w:t xml:space="preserve">useFetch hook returns </w:t>
-            </w:r>
-            <w:r>
-              <w:rPr>
-                <w:rFonts w:ascii="Arial" w:hAnsi="Arial" w:cs="Arial"/>
-              </w:rPr>
-              <w:t>tasks and rewards</w:t>
+            <w:proofErr w:type="spellStart"/>
+            <w:r>
+              <w:rPr>
+                <w:rFonts w:ascii="Arial" w:hAnsi="Arial" w:cs="Arial"/>
+              </w:rPr>
+              <w:t>useFetch</w:t>
+            </w:r>
+            <w:proofErr w:type="spellEnd"/>
+            <w:r>
+              <w:rPr>
+                <w:rFonts w:ascii="Arial" w:hAnsi="Arial" w:cs="Arial"/>
+              </w:rPr>
+              <w:t xml:space="preserve"> hook returns tasks and rewards</w:t>
             </w:r>
           </w:p>
         </w:tc>
@@ -2898,11 +2880,19 @@
                 <w:rFonts w:ascii="Arial" w:hAnsi="Arial" w:cs="Arial"/>
               </w:rPr>
             </w:pPr>
-            <w:r>
-              <w:rPr>
-                <w:rFonts w:ascii="Arial" w:hAnsi="Arial" w:cs="Arial"/>
-              </w:rPr>
-              <w:t>Usesr is logged in</w:t>
+            <w:proofErr w:type="spellStart"/>
+            <w:r>
+              <w:rPr>
+                <w:rFonts w:ascii="Arial" w:hAnsi="Arial" w:cs="Arial"/>
+              </w:rPr>
+              <w:t>Usesr</w:t>
+            </w:r>
+            <w:proofErr w:type="spellEnd"/>
+            <w:r>
+              <w:rPr>
+                <w:rFonts w:ascii="Arial" w:hAnsi="Arial" w:cs="Arial"/>
+              </w:rPr>
+              <w:t xml:space="preserve"> is logged in</w:t>
             </w:r>
           </w:p>
         </w:tc>
@@ -2980,6 +2970,9 @@
     <w:p/>
     <w:p>
       <w:r>
+        <w:rPr>
+          <w:noProof/>
+        </w:rPr>
         <w:lastRenderedPageBreak/>
         <w:drawing>
           <wp:inline distT="0" distB="0" distL="0" distR="0" wp14:anchorId="4EF309D0" wp14:editId="5CCC624D">
@@ -3021,6 +3014,9 @@
         <w:t xml:space="preserve"> </w:t>
       </w:r>
       <w:r>
+        <w:rPr>
+          <w:noProof/>
+        </w:rPr>
         <w:drawing>
           <wp:inline distT="0" distB="0" distL="0" distR="0" wp14:anchorId="72C95AD8" wp14:editId="31AF098E">
             <wp:extent cx="3553321" cy="3029373"/>
